--- a/webAppHackingNotes/http request smuggling/exploiting.docx
+++ b/webAppHackingNotes/http request smuggling/exploiting.docx
@@ -12,7 +12,11 @@
         <w:t>*** the smallest thing will cause a payload to fail, before quitting go over your request char by char if we run into issues. If we see signs from the detection phase (timeouts, 404, poisoning etc) there is a vuln there be patient and very careful ***</w:t>
       </w:r>
     </w:p>
-    <w:p/>
+    <w:p>
+      <w:r>
+        <w:t>**These examples are all using HTTP/1.1 but they can be extended to the other types of smuggling.</w:t>
+      </w:r>
+    </w:p>
     <w:p>
       <w:r>
         <w:t>Most security controls are implemented on the front end. Smuggling requests allows us to essentially bypass these security features and get a request directly to the backend. This can lead to many different exploits.</w:t>
